--- a/SupersNew/powers/shield.docx
+++ b/SupersNew/powers/shield.docx
@@ -4954,7 +4954,23 @@
                 <w:sz w:val="14"/>
                 <w:szCs w:val="14"/>
               </w:rPr>
-              <w:t>2d8 + Muscle Physical Damage</w:t>
+              <w:t>2</w:t>
+            </w:r>
+            <w:r>
+              <w:rPr>
+                <w:rFonts w:ascii="Abadi" w:hAnsi="Abadi"/>
+                <w:sz w:val="14"/>
+                <w:szCs w:val="14"/>
+              </w:rPr>
+              <w:t>d6</w:t>
+            </w:r>
+            <w:r>
+              <w:rPr>
+                <w:rFonts w:ascii="Abadi" w:hAnsi="Abadi"/>
+                <w:sz w:val="14"/>
+                <w:szCs w:val="14"/>
+              </w:rPr>
+              <w:t xml:space="preserve"> + Muscle Physical Damage</w:t>
             </w:r>
           </w:p>
           <w:p>
@@ -5248,7 +5264,7 @@
                 <w:sz w:val="14"/>
                 <w:szCs w:val="14"/>
               </w:rPr>
-              <w:t>1</w:t>
+              <w:t>2</w:t>
             </w:r>
           </w:p>
         </w:tc>
@@ -5617,7 +5633,25 @@
                 <w:sz w:val="14"/>
                 <w:szCs w:val="14"/>
               </w:rPr>
-              <w:t>+1d8 Physical Damage</w:t>
+              <w:t>+1d</w:t>
+            </w:r>
+            <w:r>
+              <w:rPr>
+                <w:rFonts w:ascii="Abadi" w:hAnsi="Abadi"/>
+                <w:sz w:val="14"/>
+                <w:szCs w:val="14"/>
+              </w:rPr>
+              <w:t>6</w:t>
+            </w:r>
+            <w:bookmarkStart w:id="1" w:name="_GoBack"/>
+            <w:bookmarkEnd w:id="1"/>
+            <w:r>
+              <w:rPr>
+                <w:rFonts w:ascii="Abadi" w:hAnsi="Abadi"/>
+                <w:sz w:val="14"/>
+                <w:szCs w:val="14"/>
+              </w:rPr>
+              <w:t xml:space="preserve"> Physical Damage</w:t>
             </w:r>
           </w:p>
           <w:p>
@@ -5690,8 +5724,6 @@
                 <w:szCs w:val="14"/>
               </w:rPr>
             </w:pPr>
-            <w:bookmarkStart w:id="1" w:name="_GoBack"/>
-            <w:bookmarkEnd w:id="1"/>
             <w:r>
               <w:rPr>
                 <w:rFonts w:ascii="Abadi" w:hAnsi="Abadi"/>
@@ -5945,7 +5977,23 @@
                 <w:sz w:val="14"/>
                 <w:szCs w:val="14"/>
               </w:rPr>
-              <w:t>2d8 + Skill Physical Damage</w:t>
+              <w:t>2d</w:t>
+            </w:r>
+            <w:r>
+              <w:rPr>
+                <w:rFonts w:ascii="Abadi" w:hAnsi="Abadi"/>
+                <w:sz w:val="14"/>
+                <w:szCs w:val="14"/>
+              </w:rPr>
+              <w:t>6</w:t>
+            </w:r>
+            <w:r>
+              <w:rPr>
+                <w:rFonts w:ascii="Abadi" w:hAnsi="Abadi"/>
+                <w:sz w:val="14"/>
+                <w:szCs w:val="14"/>
+              </w:rPr>
+              <w:t xml:space="preserve"> + Skill Physical Damage</w:t>
             </w:r>
           </w:p>
           <w:p>

--- a/SupersNew/powers/shield.docx
+++ b/SupersNew/powers/shield.docx
@@ -321,6 +321,7 @@
                 <w:szCs w:val="18"/>
               </w:rPr>
             </w:pPr>
+            <w:bookmarkStart w:id="1" w:name="_GoBack" w:colFirst="0" w:colLast="5"/>
             <w:r>
               <w:rPr>
                 <w:rFonts w:ascii="Abadi" w:hAnsi="Abadi"/>
@@ -371,35 +372,29 @@
                 <w:sz w:val="18"/>
                 <w:szCs w:val="18"/>
               </w:rPr>
-              <w:t>MS+4</w:t>
-            </w:r>
-          </w:p>
-        </w:tc>
-        <w:tc>
-          <w:tcPr>
-            <w:tcW w:w="1798" w:type="dxa"/>
-          </w:tcPr>
-          <w:p>
-            <w:pPr>
+              <w:t>RT</w:t>
+            </w:r>
+            <w:r>
               <w:rPr>
                 <w:rFonts w:ascii="Abadi" w:hAnsi="Abadi"/>
                 <w:sz w:val="18"/>
                 <w:szCs w:val="18"/>
               </w:rPr>
-            </w:pPr>
+              <w:t>+</w:t>
+            </w:r>
             <w:r>
               <w:rPr>
                 <w:rFonts w:ascii="Abadi" w:hAnsi="Abadi"/>
                 <w:sz w:val="18"/>
                 <w:szCs w:val="18"/>
               </w:rPr>
-              <w:t>RS+2</w:t>
-            </w:r>
-          </w:p>
-        </w:tc>
-        <w:tc>
-          <w:tcPr>
-            <w:tcW w:w="1799" w:type="dxa"/>
+              <w:t>3</w:t>
+            </w:r>
+          </w:p>
+        </w:tc>
+        <w:tc>
+          <w:tcPr>
+            <w:tcW w:w="1798" w:type="dxa"/>
           </w:tcPr>
           <w:p>
             <w:pPr>
@@ -415,33 +410,72 @@
                 <w:sz w:val="18"/>
                 <w:szCs w:val="18"/>
               </w:rPr>
-              <w:t>RS+2</w:t>
-            </w:r>
-          </w:p>
-        </w:tc>
-        <w:tc>
-          <w:tcPr>
-            <w:tcW w:w="1799" w:type="dxa"/>
-          </w:tcPr>
-          <w:p>
-            <w:pPr>
+              <w:t>RS+</w:t>
+            </w:r>
+            <w:r>
               <w:rPr>
                 <w:rFonts w:ascii="Abadi" w:hAnsi="Abadi"/>
                 <w:sz w:val="18"/>
                 <w:szCs w:val="18"/>
               </w:rPr>
-            </w:pPr>
-            <w:r>
+              <w:t>1</w:t>
+            </w:r>
+          </w:p>
+        </w:tc>
+        <w:tc>
+          <w:tcPr>
+            <w:tcW w:w="1799" w:type="dxa"/>
+          </w:tcPr>
+          <w:p>
+            <w:pPr>
               <w:rPr>
                 <w:rFonts w:ascii="Abadi" w:hAnsi="Abadi"/>
                 <w:sz w:val="18"/>
                 <w:szCs w:val="18"/>
               </w:rPr>
-              <w:t>PT+0</w:t>
+            </w:pPr>
+            <w:r>
+              <w:rPr>
+                <w:rFonts w:ascii="Abadi" w:hAnsi="Abadi"/>
+                <w:sz w:val="18"/>
+                <w:szCs w:val="18"/>
+              </w:rPr>
+              <w:t>RS+2</w:t>
+            </w:r>
+          </w:p>
+        </w:tc>
+        <w:tc>
+          <w:tcPr>
+            <w:tcW w:w="1799" w:type="dxa"/>
+          </w:tcPr>
+          <w:p>
+            <w:pPr>
+              <w:rPr>
+                <w:rFonts w:ascii="Abadi" w:hAnsi="Abadi"/>
+                <w:sz w:val="18"/>
+                <w:szCs w:val="18"/>
+              </w:rPr>
+            </w:pPr>
+            <w:r>
+              <w:rPr>
+                <w:rFonts w:ascii="Abadi" w:hAnsi="Abadi"/>
+                <w:sz w:val="18"/>
+                <w:szCs w:val="18"/>
+              </w:rPr>
+              <w:t>PT+</w:t>
+            </w:r>
+            <w:r>
+              <w:rPr>
+                <w:rFonts w:ascii="Abadi" w:hAnsi="Abadi"/>
+                <w:sz w:val="18"/>
+                <w:szCs w:val="18"/>
+              </w:rPr>
+              <w:t>2</w:t>
             </w:r>
           </w:p>
         </w:tc>
       </w:tr>
+      <w:bookmarkEnd w:id="1"/>
     </w:tbl>
     <w:p>
       <w:pPr>
@@ -5643,8 +5677,6 @@
               </w:rPr>
               <w:t>6</w:t>
             </w:r>
-            <w:bookmarkStart w:id="1" w:name="_GoBack"/>
-            <w:bookmarkEnd w:id="1"/>
             <w:r>
               <w:rPr>
                 <w:rFonts w:ascii="Abadi" w:hAnsi="Abadi"/>

--- a/SupersNew/powers/shield.docx
+++ b/SupersNew/powers/shield.docx
@@ -1,6 +1,6 @@
 
 <file path=word/document.xml><?xml version="1.0" encoding="utf-8"?>
-<w:document xmlns:wpc="http://schemas.microsoft.com/office/word/2010/wordprocessingCanvas" xmlns:cx="http://schemas.microsoft.com/office/drawing/2014/chartex" xmlns:cx1="http://schemas.microsoft.com/office/drawing/2015/9/8/chartex" xmlns:cx2="http://schemas.microsoft.com/office/drawing/2015/10/21/chartex" xmlns:cx3="http://schemas.microsoft.com/office/drawing/2016/5/9/chartex" xmlns:cx4="http://schemas.microsoft.com/office/drawing/2016/5/10/chartex" xmlns:cx5="http://schemas.microsoft.com/office/drawing/2016/5/11/chartex" xmlns:cx6="http://schemas.microsoft.com/office/drawing/2016/5/12/chartex" xmlns:cx7="http://schemas.microsoft.com/office/drawing/2016/5/13/chartex" xmlns:cx8="http://schemas.microsoft.com/office/drawing/2016/5/14/chartex" xmlns:mc="http://schemas.openxmlformats.org/markup-compatibility/2006" xmlns:aink="http://schemas.microsoft.com/office/drawing/2016/ink" xmlns:am3d="http://schemas.microsoft.com/office/drawing/2017/model3d" xmlns:o="urn:schemas-microsoft-com:office:office" xmlns:r="http://schemas.openxmlformats.org/officeDocument/2006/relationships" xmlns:m="http://schemas.openxmlformats.org/officeDocument/2006/math" xmlns:v="urn:schemas-microsoft-com:vml" xmlns:wp14="http://schemas.microsoft.com/office/word/2010/wordprocessingDrawing" xmlns:wp="http://schemas.openxmlformats.org/drawingml/2006/wordprocessingDrawing" xmlns:w10="urn:schemas-microsoft-com:office:word" xmlns:w="http://schemas.openxmlformats.org/wordprocessingml/2006/main" xmlns:w14="http://schemas.microsoft.com/office/word/2010/wordml" xmlns:w15="http://schemas.microsoft.com/office/word/2012/wordml" xmlns:w16cid="http://schemas.microsoft.com/office/word/2016/wordml/cid" xmlns:w16se="http://schemas.microsoft.com/office/word/2015/wordml/symex" xmlns:wpg="http://schemas.microsoft.com/office/word/2010/wordprocessingGroup" xmlns:wpi="http://schemas.microsoft.com/office/word/2010/wordprocessingInk" xmlns:wne="http://schemas.microsoft.com/office/word/2006/wordml" xmlns:wps="http://schemas.microsoft.com/office/word/2010/wordprocessingShape" mc:Ignorable="w14 w15 w16se w16cid wp14">
+<w:document xmlns:wpc="http://schemas.microsoft.com/office/word/2010/wordprocessingCanvas" xmlns:cx="http://schemas.microsoft.com/office/drawing/2014/chartex" xmlns:cx1="http://schemas.microsoft.com/office/drawing/2015/9/8/chartex" xmlns:cx2="http://schemas.microsoft.com/office/drawing/2015/10/21/chartex" xmlns:cx3="http://schemas.microsoft.com/office/drawing/2016/5/9/chartex" xmlns:cx4="http://schemas.microsoft.com/office/drawing/2016/5/10/chartex" xmlns:cx5="http://schemas.microsoft.com/office/drawing/2016/5/11/chartex" xmlns:cx6="http://schemas.microsoft.com/office/drawing/2016/5/12/chartex" xmlns:cx7="http://schemas.microsoft.com/office/drawing/2016/5/13/chartex" xmlns:cx8="http://schemas.microsoft.com/office/drawing/2016/5/14/chartex" xmlns:mc="http://schemas.openxmlformats.org/markup-compatibility/2006" xmlns:aink="http://schemas.microsoft.com/office/drawing/2016/ink" xmlns:am3d="http://schemas.microsoft.com/office/drawing/2017/model3d" xmlns:o="urn:schemas-microsoft-com:office:office" xmlns:r="http://schemas.openxmlformats.org/officeDocument/2006/relationships" xmlns:m="http://schemas.openxmlformats.org/officeDocument/2006/math" xmlns:v="urn:schemas-microsoft-com:vml" xmlns:wp14="http://schemas.microsoft.com/office/word/2010/wordprocessingDrawing" xmlns:wp="http://schemas.openxmlformats.org/drawingml/2006/wordprocessingDrawing" xmlns:w10="urn:schemas-microsoft-com:office:word" xmlns:w="http://schemas.openxmlformats.org/wordprocessingml/2006/main" xmlns:w14="http://schemas.microsoft.com/office/word/2010/wordml" xmlns:w15="http://schemas.microsoft.com/office/word/2012/wordml" xmlns:w16cex="http://schemas.microsoft.com/office/word/2018/wordml/cex" xmlns:w16cid="http://schemas.microsoft.com/office/word/2016/wordml/cid" xmlns:w16="http://schemas.microsoft.com/office/word/2018/wordml" xmlns:w16sdtdh="http://schemas.microsoft.com/office/word/2020/wordml/sdtdatahash" xmlns:w16se="http://schemas.microsoft.com/office/word/2015/wordml/symex" xmlns:wpg="http://schemas.microsoft.com/office/word/2010/wordprocessingGroup" xmlns:wpi="http://schemas.microsoft.com/office/word/2010/wordprocessingInk" xmlns:wne="http://schemas.microsoft.com/office/word/2006/wordml" xmlns:wps="http://schemas.microsoft.com/office/word/2010/wordprocessingShape" mc:Ignorable="w14 w15 w16se w16cid w16 w16cex w16sdtdh wp14">
   <w:body>
     <w:p>
       <w:pPr>
@@ -321,7 +321,6 @@
                 <w:szCs w:val="18"/>
               </w:rPr>
             </w:pPr>
-            <w:bookmarkStart w:id="1" w:name="_GoBack" w:colFirst="0" w:colLast="5"/>
             <w:r>
               <w:rPr>
                 <w:rFonts w:ascii="Abadi" w:hAnsi="Abadi"/>
@@ -475,7 +474,6 @@
           </w:p>
         </w:tc>
       </w:tr>
-      <w:bookmarkEnd w:id="1"/>
     </w:tbl>
     <w:p>
       <w:pPr>
@@ -754,7 +752,6 @@
                 <w:szCs w:val="14"/>
               </w:rPr>
             </w:pPr>
-            <w:proofErr w:type="spellStart"/>
             <w:r>
               <w:rPr>
                 <w:rFonts w:ascii="Abadi" w:hAnsi="Abadi"/>
@@ -764,7 +761,6 @@
               </w:rPr>
               <w:t>Rng</w:t>
             </w:r>
-            <w:proofErr w:type="spellEnd"/>
           </w:p>
         </w:tc>
         <w:tc>
@@ -788,7 +784,6 @@
                 <w:szCs w:val="14"/>
               </w:rPr>
             </w:pPr>
-            <w:proofErr w:type="spellStart"/>
             <w:r>
               <w:rPr>
                 <w:rFonts w:ascii="Abadi" w:hAnsi="Abadi"/>
@@ -798,7 +793,6 @@
               </w:rPr>
               <w:t>Acc</w:t>
             </w:r>
-            <w:proofErr w:type="spellEnd"/>
           </w:p>
         </w:tc>
         <w:tc>
@@ -822,7 +816,6 @@
                 <w:szCs w:val="14"/>
               </w:rPr>
             </w:pPr>
-            <w:proofErr w:type="spellStart"/>
             <w:r>
               <w:rPr>
                 <w:rFonts w:ascii="Abadi" w:hAnsi="Abadi"/>
@@ -832,7 +825,6 @@
               </w:rPr>
               <w:t>AoE</w:t>
             </w:r>
-            <w:proofErr w:type="spellEnd"/>
           </w:p>
         </w:tc>
         <w:tc>
@@ -1223,6 +1215,14 @@
                 <w:szCs w:val="14"/>
               </w:rPr>
             </w:pPr>
+            <w:r>
+              <w:rPr>
+                <w:rFonts w:ascii="Abadi" w:hAnsi="Abadi"/>
+                <w:sz w:val="14"/>
+                <w:szCs w:val="14"/>
+              </w:rPr>
+              <w:t>Armor / x3 / +0B / 10P</w:t>
+            </w:r>
           </w:p>
           <w:p>
             <w:pPr>
@@ -3099,7 +3099,6 @@
                 <w:szCs w:val="14"/>
               </w:rPr>
             </w:pPr>
-            <w:proofErr w:type="spellStart"/>
             <w:r>
               <w:rPr>
                 <w:rFonts w:ascii="Abadi" w:hAnsi="Abadi"/>
@@ -3108,7 +3107,6 @@
               </w:rPr>
               <w:t>Vm</w:t>
             </w:r>
-            <w:proofErr w:type="spellEnd"/>
           </w:p>
         </w:tc>
         <w:tc>
@@ -3448,7 +3446,6 @@
                 <w:szCs w:val="14"/>
               </w:rPr>
             </w:pPr>
-            <w:proofErr w:type="spellStart"/>
             <w:r>
               <w:rPr>
                 <w:rFonts w:ascii="Abadi" w:hAnsi="Abadi"/>
@@ -3465,7 +3462,6 @@
               </w:rPr>
               <w:t>m</w:t>
             </w:r>
-            <w:proofErr w:type="spellEnd"/>
           </w:p>
         </w:tc>
         <w:tc>
@@ -3974,25 +3970,7 @@
                 <w:sz w:val="14"/>
                 <w:szCs w:val="14"/>
               </w:rPr>
-              <w:t xml:space="preserve">Resist </w:t>
-            </w:r>
-            <w:proofErr w:type="gramStart"/>
-            <w:r>
-              <w:rPr>
-                <w:rFonts w:ascii="Abadi" w:hAnsi="Abadi"/>
-                <w:sz w:val="14"/>
-                <w:szCs w:val="14"/>
-              </w:rPr>
-              <w:t>Knockback(</w:t>
-            </w:r>
-            <w:proofErr w:type="gramEnd"/>
-            <w:r>
-              <w:rPr>
-                <w:rFonts w:ascii="Abadi" w:hAnsi="Abadi"/>
-                <w:sz w:val="14"/>
-                <w:szCs w:val="14"/>
-              </w:rPr>
-              <w:t>1)</w:t>
+              <w:t>Resist Knockback(1)</w:t>
             </w:r>
           </w:p>
         </w:tc>
@@ -4224,18 +4202,8 @@
                 <w:sz w:val="14"/>
                 <w:szCs w:val="14"/>
               </w:rPr>
-              <w:t xml:space="preserve">1 </w:t>
-            </w:r>
-            <w:proofErr w:type="spellStart"/>
-            <w:r>
-              <w:rPr>
-                <w:rFonts w:ascii="Abadi" w:hAnsi="Abadi"/>
-                <w:sz w:val="14"/>
-                <w:szCs w:val="14"/>
-              </w:rPr>
-              <w:t>tgt</w:t>
-            </w:r>
-            <w:proofErr w:type="spellEnd"/>
+              <w:t>1 tgt</w:t>
+            </w:r>
           </w:p>
         </w:tc>
         <w:tc>
@@ -4318,25 +4286,7 @@
                 <w:sz w:val="14"/>
                 <w:szCs w:val="14"/>
               </w:rPr>
-              <w:t xml:space="preserve">You </w:t>
-            </w:r>
-            <w:proofErr w:type="gramStart"/>
-            <w:r>
-              <w:rPr>
-                <w:rFonts w:ascii="Abadi" w:hAnsi="Abadi"/>
-                <w:sz w:val="14"/>
-                <w:szCs w:val="14"/>
-              </w:rPr>
-              <w:t>have to</w:t>
-            </w:r>
-            <w:proofErr w:type="gramEnd"/>
-            <w:r>
-              <w:rPr>
-                <w:rFonts w:ascii="Abadi" w:hAnsi="Abadi"/>
-                <w:sz w:val="14"/>
-                <w:szCs w:val="14"/>
-              </w:rPr>
-              <w:t xml:space="preserve"> make a to-hit roll using your shoot and your range modifier</w:t>
+              <w:t>You have to make a to-hit roll using your shoot and your range modifier</w:t>
             </w:r>
           </w:p>
         </w:tc>
@@ -4568,18 +4518,8 @@
                 <w:sz w:val="14"/>
                 <w:szCs w:val="14"/>
               </w:rPr>
-              <w:t xml:space="preserve">1 </w:t>
-            </w:r>
-            <w:proofErr w:type="spellStart"/>
-            <w:r>
-              <w:rPr>
-                <w:rFonts w:ascii="Abadi" w:hAnsi="Abadi"/>
-                <w:sz w:val="14"/>
-                <w:szCs w:val="14"/>
-              </w:rPr>
-              <w:t>atk</w:t>
-            </w:r>
-            <w:proofErr w:type="spellEnd"/>
+              <w:t>1 atk</w:t>
+            </w:r>
           </w:p>
         </w:tc>
         <w:tc>
@@ -4916,18 +4856,8 @@
                 <w:sz w:val="14"/>
                 <w:szCs w:val="14"/>
               </w:rPr>
-              <w:t xml:space="preserve">1 </w:t>
-            </w:r>
-            <w:proofErr w:type="spellStart"/>
-            <w:r>
-              <w:rPr>
-                <w:rFonts w:ascii="Abadi" w:hAnsi="Abadi"/>
-                <w:sz w:val="14"/>
-                <w:szCs w:val="14"/>
-              </w:rPr>
-              <w:t>tgt</w:t>
-            </w:r>
-            <w:proofErr w:type="spellEnd"/>
+              <w:t>1 tgt</w:t>
+            </w:r>
           </w:p>
         </w:tc>
         <w:tc>
@@ -5595,18 +5525,8 @@
                 <w:sz w:val="14"/>
                 <w:szCs w:val="14"/>
               </w:rPr>
-              <w:t xml:space="preserve">1 </w:t>
-            </w:r>
-            <w:proofErr w:type="spellStart"/>
-            <w:r>
-              <w:rPr>
-                <w:rFonts w:ascii="Abadi" w:hAnsi="Abadi"/>
-                <w:sz w:val="14"/>
-                <w:szCs w:val="14"/>
-              </w:rPr>
-              <w:t>tgt</w:t>
-            </w:r>
-            <w:proofErr w:type="spellEnd"/>
+              <w:t>1 tgt</w:t>
+            </w:r>
           </w:p>
         </w:tc>
         <w:tc>
@@ -5937,18 +5857,8 @@
                 <w:sz w:val="14"/>
                 <w:szCs w:val="14"/>
               </w:rPr>
-              <w:t xml:space="preserve">1 </w:t>
-            </w:r>
-            <w:proofErr w:type="spellStart"/>
-            <w:r>
-              <w:rPr>
-                <w:rFonts w:ascii="Abadi" w:hAnsi="Abadi"/>
-                <w:sz w:val="14"/>
-                <w:szCs w:val="14"/>
-              </w:rPr>
-              <w:t>tgt</w:t>
-            </w:r>
-            <w:proofErr w:type="spellEnd"/>
+              <w:t>1 tgt</w:t>
+            </w:r>
           </w:p>
         </w:tc>
         <w:tc>
@@ -6387,6 +6297,28 @@
                 <w:szCs w:val="14"/>
               </w:rPr>
               <w:t>Armor 6/6/0</w:t>
+            </w:r>
+          </w:p>
+          <w:p>
+            <w:pPr>
+              <w:numPr>
+                <w:ilvl w:val="0"/>
+                <w:numId w:val="1"/>
+              </w:numPr>
+              <w:spacing w:after="0" w:line="276" w:lineRule="auto"/>
+              <w:rPr>
+                <w:rFonts w:ascii="Abadi" w:hAnsi="Abadi"/>
+                <w:sz w:val="14"/>
+                <w:szCs w:val="14"/>
+              </w:rPr>
+            </w:pPr>
+            <w:r>
+              <w:rPr>
+                <w:rFonts w:ascii="Abadi" w:hAnsi="Abadi"/>
+                <w:sz w:val="14"/>
+                <w:szCs w:val="14"/>
+              </w:rPr>
+              <w:t>Stacks with other armor</w:t>
             </w:r>
           </w:p>
           <w:p>
@@ -6466,7 +6398,7 @@
 </file>
 
 <file path=word/numbering.xml><?xml version="1.0" encoding="utf-8"?>
-<w:numbering xmlns:wpc="http://schemas.microsoft.com/office/word/2010/wordprocessingCanvas" xmlns:cx="http://schemas.microsoft.com/office/drawing/2014/chartex" xmlns:cx1="http://schemas.microsoft.com/office/drawing/2015/9/8/chartex" xmlns:cx2="http://schemas.microsoft.com/office/drawing/2015/10/21/chartex" xmlns:cx3="http://schemas.microsoft.com/office/drawing/2016/5/9/chartex" xmlns:cx4="http://schemas.microsoft.com/office/drawing/2016/5/10/chartex" xmlns:cx5="http://schemas.microsoft.com/office/drawing/2016/5/11/chartex" xmlns:cx6="http://schemas.microsoft.com/office/drawing/2016/5/12/chartex" xmlns:cx7="http://schemas.microsoft.com/office/drawing/2016/5/13/chartex" xmlns:cx8="http://schemas.microsoft.com/office/drawing/2016/5/14/chartex" xmlns:mc="http://schemas.openxmlformats.org/markup-compatibility/2006" xmlns:aink="http://schemas.microsoft.com/office/drawing/2016/ink" xmlns:am3d="http://schemas.microsoft.com/office/drawing/2017/model3d" xmlns:o="urn:schemas-microsoft-com:office:office" xmlns:r="http://schemas.openxmlformats.org/officeDocument/2006/relationships" xmlns:m="http://schemas.openxmlformats.org/officeDocument/2006/math" xmlns:v="urn:schemas-microsoft-com:vml" xmlns:wp14="http://schemas.microsoft.com/office/word/2010/wordprocessingDrawing" xmlns:wp="http://schemas.openxmlformats.org/drawingml/2006/wordprocessingDrawing" xmlns:w10="urn:schemas-microsoft-com:office:word" xmlns:w="http://schemas.openxmlformats.org/wordprocessingml/2006/main" xmlns:w14="http://schemas.microsoft.com/office/word/2010/wordml" xmlns:w15="http://schemas.microsoft.com/office/word/2012/wordml" xmlns:w16cid="http://schemas.microsoft.com/office/word/2016/wordml/cid" xmlns:w16se="http://schemas.microsoft.com/office/word/2015/wordml/symex" xmlns:wpg="http://schemas.microsoft.com/office/word/2010/wordprocessingGroup" xmlns:wpi="http://schemas.microsoft.com/office/word/2010/wordprocessingInk" xmlns:wne="http://schemas.microsoft.com/office/word/2006/wordml" xmlns:wps="http://schemas.microsoft.com/office/word/2010/wordprocessingShape" mc:Ignorable="w14 w15 w16se w16cid wp14">
+<w:numbering xmlns:wpc="http://schemas.microsoft.com/office/word/2010/wordprocessingCanvas" xmlns:cx="http://schemas.microsoft.com/office/drawing/2014/chartex" xmlns:cx1="http://schemas.microsoft.com/office/drawing/2015/9/8/chartex" xmlns:cx2="http://schemas.microsoft.com/office/drawing/2015/10/21/chartex" xmlns:cx3="http://schemas.microsoft.com/office/drawing/2016/5/9/chartex" xmlns:cx4="http://schemas.microsoft.com/office/drawing/2016/5/10/chartex" xmlns:cx5="http://schemas.microsoft.com/office/drawing/2016/5/11/chartex" xmlns:cx6="http://schemas.microsoft.com/office/drawing/2016/5/12/chartex" xmlns:cx7="http://schemas.microsoft.com/office/drawing/2016/5/13/chartex" xmlns:cx8="http://schemas.microsoft.com/office/drawing/2016/5/14/chartex" xmlns:mc="http://schemas.openxmlformats.org/markup-compatibility/2006" xmlns:aink="http://schemas.microsoft.com/office/drawing/2016/ink" xmlns:am3d="http://schemas.microsoft.com/office/drawing/2017/model3d" xmlns:o="urn:schemas-microsoft-com:office:office" xmlns:r="http://schemas.openxmlformats.org/officeDocument/2006/relationships" xmlns:m="http://schemas.openxmlformats.org/officeDocument/2006/math" xmlns:v="urn:schemas-microsoft-com:vml" xmlns:wp14="http://schemas.microsoft.com/office/word/2010/wordprocessingDrawing" xmlns:wp="http://schemas.openxmlformats.org/drawingml/2006/wordprocessingDrawing" xmlns:w10="urn:schemas-microsoft-com:office:word" xmlns:w="http://schemas.openxmlformats.org/wordprocessingml/2006/main" xmlns:w14="http://schemas.microsoft.com/office/word/2010/wordml" xmlns:w15="http://schemas.microsoft.com/office/word/2012/wordml" xmlns:w16cex="http://schemas.microsoft.com/office/word/2018/wordml/cex" xmlns:w16cid="http://schemas.microsoft.com/office/word/2016/wordml/cid" xmlns:w16="http://schemas.microsoft.com/office/word/2018/wordml" xmlns:w16sdtdh="http://schemas.microsoft.com/office/word/2020/wordml/sdtdatahash" xmlns:w16se="http://schemas.microsoft.com/office/word/2015/wordml/symex" xmlns:wpg="http://schemas.microsoft.com/office/word/2010/wordprocessingGroup" xmlns:wpi="http://schemas.microsoft.com/office/word/2010/wordprocessingInk" xmlns:wne="http://schemas.microsoft.com/office/word/2006/wordml" xmlns:wps="http://schemas.microsoft.com/office/word/2010/wordprocessingShape" mc:Ignorable="w14 w15 w16se w16cid w16 w16cex w16sdtdh wp14">
   <w:abstractNum w:abstractNumId="0" w15:restartNumberingAfterBreak="0">
     <w:nsid w:val="00D22631"/>
     <w:multiLevelType w:val="hybridMultilevel"/>
@@ -7500,7 +7432,7 @@
 </file>
 
 <file path=word/styles.xml><?xml version="1.0" encoding="utf-8"?>
-<w:styles xmlns:mc="http://schemas.openxmlformats.org/markup-compatibility/2006" xmlns:r="http://schemas.openxmlformats.org/officeDocument/2006/relationships" xmlns:w="http://schemas.openxmlformats.org/wordprocessingml/2006/main" xmlns:w14="http://schemas.microsoft.com/office/word/2010/wordml" xmlns:w15="http://schemas.microsoft.com/office/word/2012/wordml" xmlns:w16cid="http://schemas.microsoft.com/office/word/2016/wordml/cid" xmlns:w16se="http://schemas.microsoft.com/office/word/2015/wordml/symex" mc:Ignorable="w14 w15 w16se w16cid">
+<w:styles xmlns:mc="http://schemas.openxmlformats.org/markup-compatibility/2006" xmlns:r="http://schemas.openxmlformats.org/officeDocument/2006/relationships" xmlns:w="http://schemas.openxmlformats.org/wordprocessingml/2006/main" xmlns:w14="http://schemas.microsoft.com/office/word/2010/wordml" xmlns:w15="http://schemas.microsoft.com/office/word/2012/wordml" xmlns:w16cex="http://schemas.microsoft.com/office/word/2018/wordml/cex" xmlns:w16cid="http://schemas.microsoft.com/office/word/2016/wordml/cid" xmlns:w16="http://schemas.microsoft.com/office/word/2018/wordml" xmlns:w16sdtdh="http://schemas.microsoft.com/office/word/2020/wordml/sdtdatahash" xmlns:w16se="http://schemas.microsoft.com/office/word/2015/wordml/symex" mc:Ignorable="w14 w15 w16se w16cid w16 w16cex w16sdtdh">
   <w:docDefaults>
     <w:rPrDefault>
       <w:rPr>
@@ -7516,7 +7448,7 @@
       </w:pPr>
     </w:pPrDefault>
   </w:docDefaults>
-  <w:latentStyles w:defLockedState="0" w:defUIPriority="99" w:defSemiHidden="0" w:defUnhideWhenUsed="0" w:defQFormat="0" w:count="375">
+  <w:latentStyles w:defLockedState="0" w:defUIPriority="99" w:defSemiHidden="0" w:defUnhideWhenUsed="0" w:defQFormat="0" w:count="376">
     <w:lsdException w:name="Normal" w:uiPriority="0" w:qFormat="1"/>
     <w:lsdException w:name="heading 1" w:uiPriority="9" w:qFormat="1"/>
     <w:lsdException w:name="heading 2" w:semiHidden="1" w:uiPriority="9" w:unhideWhenUsed="1" w:qFormat="1"/>
@@ -7622,7 +7554,6 @@
     <w:lsdException w:name="HTML Sample" w:semiHidden="1" w:unhideWhenUsed="1"/>
     <w:lsdException w:name="HTML Typewriter" w:semiHidden="1" w:unhideWhenUsed="1"/>
     <w:lsdException w:name="HTML Variable" w:semiHidden="1" w:unhideWhenUsed="1"/>
-    <w:lsdException w:name="Normal Table" w:semiHidden="1" w:unhideWhenUsed="1"/>
     <w:lsdException w:name="annotation subject" w:semiHidden="1" w:unhideWhenUsed="1"/>
     <w:lsdException w:name="No List" w:semiHidden="1" w:unhideWhenUsed="1"/>
     <w:lsdException w:name="Outline List 1" w:semiHidden="1" w:unhideWhenUsed="1"/>
@@ -7669,10 +7600,8 @@
     <w:lsdException w:name="Table Subtle 2" w:semiHidden="1" w:unhideWhenUsed="1"/>
     <w:lsdException w:name="Table Web 1" w:semiHidden="1" w:unhideWhenUsed="1"/>
     <w:lsdException w:name="Table Web 2" w:semiHidden="1" w:unhideWhenUsed="1"/>
-    <w:lsdException w:name="Table Web 3" w:semiHidden="1" w:unhideWhenUsed="1"/>
     <w:lsdException w:name="Balloon Text" w:semiHidden="1" w:unhideWhenUsed="1"/>
     <w:lsdException w:name="Table Grid" w:uiPriority="39"/>
-    <w:lsdException w:name="Table Theme" w:semiHidden="1" w:unhideWhenUsed="1"/>
     <w:lsdException w:name="Placeholder Text" w:semiHidden="1"/>
     <w:lsdException w:name="No Spacing" w:uiPriority="1" w:qFormat="1"/>
     <w:lsdException w:name="Light Shading" w:uiPriority="60"/>
@@ -7892,6 +7821,7 @@
     <w:lsdException w:name="Smart Hyperlink" w:semiHidden="1" w:unhideWhenUsed="1"/>
     <w:lsdException w:name="Hashtag" w:semiHidden="1" w:unhideWhenUsed="1"/>
     <w:lsdException w:name="Unresolved Mention" w:semiHidden="1" w:unhideWhenUsed="1"/>
+    <w:lsdException w:name="Smart Link" w:semiHidden="1" w:unhideWhenUsed="1"/>
   </w:latentStyles>
   <w:style w:type="paragraph" w:default="1" w:styleId="Normal">
     <w:name w:val="Normal"/>
